--- a/The BasicJs.docx
+++ b/The BasicJs.docx
@@ -104,15 +104,1337 @@
       </w:r>
       <w:r>
         <w:br/>
+      </w:r>
+      <w:r>
+        <w:br/>
+      </w:r>
+      <w:r>
+        <w:br/>
+      </w:r>
+      <w:r>
+        <w:br/>
+      </w:r>
+      <w:r>
+        <w:br/>
+        <w:t>Now coding area</w:t>
+      </w:r>
+    </w:p>
+    <w:p/>
+    <w:p>
+      <w:pPr>
+        <w:pBdr>
+          <w:top w:val="single" w:sz="4" w:space="1" w:color="auto"/>
+          <w:left w:val="single" w:sz="4" w:space="4" w:color="auto"/>
+          <w:bottom w:val="single" w:sz="4" w:space="1" w:color="auto"/>
+          <w:right w:val="single" w:sz="4" w:space="4" w:color="auto"/>
+        </w:pBdr>
+      </w:pPr>
+      <w:r>
+        <w:t>:The code for implementing Inline JS:</w:t>
+      </w:r>
+    </w:p>
+    <w:p>
+      <w:pPr>
+        <w:pBdr>
+          <w:top w:val="single" w:sz="4" w:space="1" w:color="auto"/>
+          <w:left w:val="single" w:sz="4" w:space="4" w:color="auto"/>
+          <w:bottom w:val="single" w:sz="4" w:space="1" w:color="auto"/>
+          <w:right w:val="single" w:sz="4" w:space="4" w:color="auto"/>
+        </w:pBdr>
+      </w:pPr>
+    </w:p>
+    <w:p>
+      <w:pPr>
+        <w:pBdr>
+          <w:top w:val="single" w:sz="4" w:space="1" w:color="auto"/>
+          <w:left w:val="single" w:sz="4" w:space="4" w:color="auto"/>
+          <w:bottom w:val="single" w:sz="4" w:space="1" w:color="auto"/>
+          <w:right w:val="single" w:sz="4" w:space="4" w:color="auto"/>
+        </w:pBdr>
+      </w:pPr>
+      <w:r>
+        <w:t>&lt;!DOCTYPE html&gt;</w:t>
+      </w:r>
+    </w:p>
+    <w:p>
+      <w:pPr>
+        <w:pBdr>
+          <w:top w:val="single" w:sz="4" w:space="1" w:color="auto"/>
+          <w:left w:val="single" w:sz="4" w:space="4" w:color="auto"/>
+          <w:bottom w:val="single" w:sz="4" w:space="1" w:color="auto"/>
+          <w:right w:val="single" w:sz="4" w:space="4" w:color="auto"/>
+        </w:pBdr>
+      </w:pPr>
+      <w:r>
+        <w:t>&lt;html&gt;</w:t>
+      </w:r>
+    </w:p>
+    <w:p>
+      <w:pPr>
+        <w:pBdr>
+          <w:top w:val="single" w:sz="4" w:space="1" w:color="auto"/>
+          <w:left w:val="single" w:sz="4" w:space="4" w:color="auto"/>
+          <w:bottom w:val="single" w:sz="4" w:space="1" w:color="auto"/>
+          <w:right w:val="single" w:sz="4" w:space="4" w:color="auto"/>
+        </w:pBdr>
+      </w:pPr>
+      <w:r>
+        <w:t>&lt;body&gt;</w:t>
+      </w:r>
+    </w:p>
+    <w:p>
+      <w:pPr>
+        <w:pBdr>
+          <w:top w:val="single" w:sz="4" w:space="1" w:color="auto"/>
+          <w:left w:val="single" w:sz="4" w:space="4" w:color="auto"/>
+          <w:bottom w:val="single" w:sz="4" w:space="1" w:color="auto"/>
+          <w:right w:val="single" w:sz="4" w:space="4" w:color="auto"/>
+        </w:pBdr>
+      </w:pPr>
+      <w:r>
+        <w:t>&lt;h2&gt;My First JavaScript&lt;/h2&gt;</w:t>
+      </w:r>
+    </w:p>
+    <w:p>
+      <w:pPr>
+        <w:pBdr>
+          <w:top w:val="single" w:sz="4" w:space="1" w:color="auto"/>
+          <w:left w:val="single" w:sz="4" w:space="4" w:color="auto"/>
+          <w:bottom w:val="single" w:sz="4" w:space="1" w:color="auto"/>
+          <w:right w:val="single" w:sz="4" w:space="4" w:color="auto"/>
+        </w:pBdr>
+      </w:pPr>
+      <w:r>
+        <w:t>&lt;button type="button"</w:t>
+      </w:r>
+    </w:p>
+    <w:p>
+      <w:pPr>
+        <w:pBdr>
+          <w:top w:val="single" w:sz="4" w:space="1" w:color="auto"/>
+          <w:left w:val="single" w:sz="4" w:space="4" w:color="auto"/>
+          <w:bottom w:val="single" w:sz="4" w:space="1" w:color="auto"/>
+          <w:right w:val="single" w:sz="4" w:space="4" w:color="auto"/>
+        </w:pBdr>
+      </w:pPr>
+      <w:r>
+        <w:t>onclick="</w:t>
+      </w:r>
+      <w:proofErr w:type="spellStart"/>
+      <w:r>
+        <w:t>document.getElementById</w:t>
+      </w:r>
+      <w:proofErr w:type="spellEnd"/>
+      <w:r>
+        <w:t>('demo').</w:t>
+      </w:r>
+      <w:proofErr w:type="spellStart"/>
+      <w:r>
+        <w:t>innerHTML</w:t>
+      </w:r>
+      <w:proofErr w:type="spellEnd"/>
+      <w:r>
+        <w:t xml:space="preserve"> = Date()"&gt;</w:t>
+      </w:r>
+    </w:p>
+    <w:p>
+      <w:pPr>
+        <w:pBdr>
+          <w:top w:val="single" w:sz="4" w:space="1" w:color="auto"/>
+          <w:left w:val="single" w:sz="4" w:space="4" w:color="auto"/>
+          <w:bottom w:val="single" w:sz="4" w:space="1" w:color="auto"/>
+          <w:right w:val="single" w:sz="4" w:space="4" w:color="auto"/>
+        </w:pBdr>
+      </w:pPr>
+      <w:r>
+        <w:t>Click me to display Date and Time.&lt;/button&gt;</w:t>
+      </w:r>
+    </w:p>
+    <w:p>
+      <w:pPr>
+        <w:pBdr>
+          <w:top w:val="single" w:sz="4" w:space="1" w:color="auto"/>
+          <w:left w:val="single" w:sz="4" w:space="4" w:color="auto"/>
+          <w:bottom w:val="single" w:sz="4" w:space="1" w:color="auto"/>
+          <w:right w:val="single" w:sz="4" w:space="4" w:color="auto"/>
+        </w:pBdr>
+      </w:pPr>
+      <w:r>
+        <w:t>&lt;p id="demo"&gt;&lt;/p&gt;</w:t>
+      </w:r>
+    </w:p>
+    <w:p>
+      <w:pPr>
+        <w:pBdr>
+          <w:top w:val="single" w:sz="4" w:space="1" w:color="auto"/>
+          <w:left w:val="single" w:sz="4" w:space="4" w:color="auto"/>
+          <w:bottom w:val="single" w:sz="4" w:space="1" w:color="auto"/>
+          <w:right w:val="single" w:sz="4" w:space="4" w:color="auto"/>
+        </w:pBdr>
+      </w:pPr>
+      <w:r>
+        <w:t>&lt;/body&gt;</w:t>
+      </w:r>
+    </w:p>
+    <w:p>
+      <w:pPr>
+        <w:pBdr>
+          <w:top w:val="single" w:sz="4" w:space="1" w:color="auto"/>
+          <w:left w:val="single" w:sz="4" w:space="4" w:color="auto"/>
+          <w:bottom w:val="single" w:sz="4" w:space="1" w:color="auto"/>
+          <w:right w:val="single" w:sz="4" w:space="4" w:color="auto"/>
+        </w:pBdr>
+      </w:pPr>
+      <w:r>
+        <w:t>&lt;/html&gt;</w:t>
+      </w:r>
+    </w:p>
+    <w:p>
+      <w:proofErr w:type="spellStart"/>
+      <w:r>
+        <w:t>Programe</w:t>
+      </w:r>
+      <w:proofErr w:type="spellEnd"/>
+      <w:r>
+        <w:t xml:space="preserve"> for inline </w:t>
+      </w:r>
+      <w:proofErr w:type="spellStart"/>
+      <w:r>
+        <w:t>Js</w:t>
+      </w:r>
+      <w:proofErr w:type="spellEnd"/>
+      <w:r>
+        <w:t xml:space="preserve"> to get the date</w:t>
+      </w:r>
+    </w:p>
+    <w:p>
+      <w:pPr>
+        <w:pBdr>
+          <w:top w:val="single" w:sz="4" w:space="1" w:color="auto"/>
+          <w:left w:val="single" w:sz="4" w:space="4" w:color="auto"/>
+          <w:bottom w:val="single" w:sz="4" w:space="1" w:color="auto"/>
+          <w:right w:val="single" w:sz="4" w:space="31" w:color="auto"/>
+        </w:pBdr>
+      </w:pPr>
+      <w:r>
+        <w:lastRenderedPageBreak/>
+        <w:t>The output of the same::</w:t>
+      </w:r>
+      <w:r>
+        <w:br/>
+      </w:r>
+      <w:r>
+        <w:drawing>
+          <wp:inline distT="0" distB="0" distL="0" distR="0" wp14:anchorId="22593987" wp14:editId="5FDDA9BE">
+            <wp:extent cx="2133600" cy="1155643"/>
+            <wp:effectExtent l="0" t="0" r="0" b="6985"/>
+            <wp:docPr id="596034742" name="Picture 1"/>
+            <wp:cNvGraphicFramePr>
+              <a:graphicFrameLocks xmlns:a="http://schemas.openxmlformats.org/drawingml/2006/main" noChangeAspect="1"/>
+            </wp:cNvGraphicFramePr>
+            <a:graphic xmlns:a="http://schemas.openxmlformats.org/drawingml/2006/main">
+              <a:graphicData uri="http://schemas.openxmlformats.org/drawingml/2006/picture">
+                <pic:pic xmlns:pic="http://schemas.openxmlformats.org/drawingml/2006/picture">
+                  <pic:nvPicPr>
+                    <pic:cNvPr id="596034742" name=""/>
+                    <pic:cNvPicPr/>
+                  </pic:nvPicPr>
+                  <pic:blipFill>
+                    <a:blip r:embed="rId4"/>
+                    <a:stretch>
+                      <a:fillRect/>
+                    </a:stretch>
+                  </pic:blipFill>
+                  <pic:spPr>
+                    <a:xfrm>
+                      <a:off x="0" y="0"/>
+                      <a:ext cx="2141955" cy="1160168"/>
+                    </a:xfrm>
+                    <a:prstGeom prst="rect">
+                      <a:avLst/>
+                    </a:prstGeom>
+                  </pic:spPr>
+                </pic:pic>
+              </a:graphicData>
+            </a:graphic>
+          </wp:inline>
+        </w:drawing>
+      </w:r>
+      <w:r>
         <w:t xml:space="preserve"> </w:t>
       </w:r>
       <w:r>
-        <w:br/>
-      </w:r>
-      <w:r>
-        <w:br/>
-      </w:r>
-    </w:p>
+        <w:drawing>
+          <wp:inline distT="0" distB="0" distL="0" distR="0" wp14:anchorId="243ACAFF" wp14:editId="463D72FC">
+            <wp:extent cx="3060700" cy="1257300"/>
+            <wp:effectExtent l="0" t="0" r="6350" b="0"/>
+            <wp:docPr id="1245812937" name="Picture 1"/>
+            <wp:cNvGraphicFramePr>
+              <a:graphicFrameLocks xmlns:a="http://schemas.openxmlformats.org/drawingml/2006/main" noChangeAspect="1"/>
+            </wp:cNvGraphicFramePr>
+            <a:graphic xmlns:a="http://schemas.openxmlformats.org/drawingml/2006/main">
+              <a:graphicData uri="http://schemas.openxmlformats.org/drawingml/2006/picture">
+                <pic:pic xmlns:pic="http://schemas.openxmlformats.org/drawingml/2006/picture">
+                  <pic:nvPicPr>
+                    <pic:cNvPr id="1245812937" name=""/>
+                    <pic:cNvPicPr/>
+                  </pic:nvPicPr>
+                  <pic:blipFill>
+                    <a:blip r:embed="rId5"/>
+                    <a:stretch>
+                      <a:fillRect/>
+                    </a:stretch>
+                  </pic:blipFill>
+                  <pic:spPr>
+                    <a:xfrm>
+                      <a:off x="0" y="0"/>
+                      <a:ext cx="3060861" cy="1257366"/>
+                    </a:xfrm>
+                    <a:prstGeom prst="rect">
+                      <a:avLst/>
+                    </a:prstGeom>
+                  </pic:spPr>
+                </pic:pic>
+              </a:graphicData>
+            </a:graphic>
+          </wp:inline>
+        </w:drawing>
+      </w:r>
+    </w:p>
+    <w:p/>
+    <w:p>
+      <w:proofErr w:type="spellStart"/>
+      <w:r>
+        <w:t>Ii</w:t>
+      </w:r>
+      <w:proofErr w:type="spellEnd"/>
+    </w:p>
+    <w:p/>
+    <w:p>
+      <w:r>
+        <w:t>Variables</w:t>
+      </w:r>
+      <w:r>
+        <w:t>:</w:t>
+      </w:r>
+      <w:r>
+        <w:br/>
+      </w:r>
+      <w:r>
+        <w:br/>
+      </w:r>
+      <w:r>
+        <w:t>Variables</w:t>
+      </w:r>
+      <w:r>
+        <w:t xml:space="preserve"> are like containers where u can store string,</w:t>
+      </w:r>
+      <w:r>
+        <w:t xml:space="preserve"> </w:t>
+      </w:r>
+      <w:r>
+        <w:t>number,</w:t>
+      </w:r>
+      <w:r>
+        <w:t xml:space="preserve"> </w:t>
+      </w:r>
+      <w:r>
+        <w:t>array,</w:t>
+      </w:r>
+      <w:r>
+        <w:t xml:space="preserve"> </w:t>
+      </w:r>
+      <w:r>
+        <w:t>object,</w:t>
+      </w:r>
+      <w:r>
+        <w:t xml:space="preserve"> </w:t>
+      </w:r>
+      <w:r>
+        <w:t>…</w:t>
+      </w:r>
+      <w:r>
+        <w:br/>
+        <w:t xml:space="preserve">JS is a dynamically typed language as u can change the </w:t>
+      </w:r>
+      <w:r>
+        <w:t>variable</w:t>
+      </w:r>
+      <w:r>
+        <w:t xml:space="preserve"> types on runtime</w:t>
+      </w:r>
+    </w:p>
+    <w:p>
+      <w:pPr>
+        <w:pBdr>
+          <w:top w:val="single" w:sz="4" w:space="1" w:color="auto"/>
+          <w:left w:val="single" w:sz="4" w:space="4" w:color="auto"/>
+          <w:bottom w:val="single" w:sz="4" w:space="1" w:color="auto"/>
+          <w:right w:val="single" w:sz="4" w:space="4" w:color="auto"/>
+        </w:pBdr>
+      </w:pPr>
+      <w:r>
+        <w:t>Var a=33</w:t>
+      </w:r>
+      <w:r>
+        <w:br/>
+        <w:t>var a=”</w:t>
+      </w:r>
+      <w:proofErr w:type="spellStart"/>
+      <w:r>
+        <w:t>niki</w:t>
+      </w:r>
+      <w:proofErr w:type="spellEnd"/>
+      <w:r>
+        <w:t>”</w:t>
+      </w:r>
+      <w:r>
+        <w:br/>
+        <w:t>Console.log(a)</w:t>
+      </w:r>
+    </w:p>
+    <w:p>
+      <w:r>
+        <w:t>Rules:</w:t>
+      </w:r>
+      <w:r>
+        <w:br/>
+        <w:t xml:space="preserve">Letters, digits, </w:t>
+      </w:r>
+      <w:proofErr w:type="spellStart"/>
+      <w:r>
+        <w:t>signes</w:t>
+      </w:r>
+      <w:proofErr w:type="spellEnd"/>
+      <w:r>
+        <w:t xml:space="preserve">, </w:t>
+      </w:r>
+      <w:proofErr w:type="spellStart"/>
+      <w:r>
+        <w:t>underscrolles</w:t>
+      </w:r>
+      <w:proofErr w:type="spellEnd"/>
+      <w:r>
+        <w:t xml:space="preserve">  can be used must begin with a,$, _ ,- </w:t>
+      </w:r>
+      <w:r>
+        <w:br/>
+      </w:r>
+      <w:r>
+        <w:br/>
+        <w:t xml:space="preserve">Number not allowed. </w:t>
+      </w:r>
+      <w:r>
+        <w:sym w:font="Wingdings" w:char="F0E0"/>
+      </w:r>
+      <w:r>
+        <w:t xml:space="preserve">  var 2=10 no</w:t>
+      </w:r>
+      <w:r>
+        <w:br/>
+      </w:r>
+      <w:r>
+        <w:br/>
+        <w:t xml:space="preserve">Cannot use reserved words </w:t>
+      </w:r>
+      <w:r>
+        <w:sym w:font="Wingdings" w:char="F0E0"/>
+      </w:r>
+      <w:r>
+        <w:t xml:space="preserve"> var </w:t>
+      </w:r>
+      <w:proofErr w:type="spellStart"/>
+      <w:r>
+        <w:t>var</w:t>
+      </w:r>
+      <w:proofErr w:type="spellEnd"/>
+      <w:r>
+        <w:t xml:space="preserve"> =2/ var let =7</w:t>
+      </w:r>
+      <w:r>
+        <w:br/>
+      </w:r>
+      <w:proofErr w:type="spellStart"/>
+      <w:r>
+        <w:t>niki</w:t>
+      </w:r>
+      <w:proofErr w:type="spellEnd"/>
+      <w:r>
+        <w:t xml:space="preserve">, Niki are different </w:t>
+      </w:r>
+      <w:proofErr w:type="spellStart"/>
+      <w:r>
+        <w:t>variabules</w:t>
+      </w:r>
+      <w:proofErr w:type="spellEnd"/>
+      <w:r>
+        <w:br/>
+      </w:r>
+      <w:r>
+        <w:br/>
+        <w:t>Differences between var, let and const.</w:t>
+      </w:r>
+      <w:r>
+        <w:br/>
+        <w:t xml:space="preserve">Var </w:t>
+      </w:r>
+      <w:r>
+        <w:sym w:font="Wingdings" w:char="F0E0"/>
+      </w:r>
+      <w:r>
+        <w:t xml:space="preserve"> Global scope  no block scope Pre Es6</w:t>
+      </w:r>
+      <w:r>
+        <w:br/>
+        <w:t xml:space="preserve">Now what is Block Scope </w:t>
+      </w:r>
+      <w:r>
+        <w:sym w:font="Wingdings" w:char="F0E0"/>
+      </w:r>
+      <w:r>
+        <w:t xml:space="preserve"> may be with in a function or something like this</w:t>
+      </w:r>
+      <w:r>
+        <w:br/>
+      </w:r>
+    </w:p>
+    <w:p/>
+    <w:p>
+      <w:pPr>
+        <w:pBdr>
+          <w:top w:val="single" w:sz="4" w:space="1" w:color="auto"/>
+          <w:left w:val="single" w:sz="4" w:space="4" w:color="auto"/>
+          <w:bottom w:val="single" w:sz="4" w:space="1" w:color="auto"/>
+          <w:right w:val="single" w:sz="4" w:space="4" w:color="auto"/>
+        </w:pBdr>
+      </w:pPr>
+      <w:r>
+        <w:t>Var a=23</w:t>
+      </w:r>
+      <w:r>
+        <w:br/>
+      </w:r>
+    </w:p>
+    <w:p>
+      <w:pPr>
+        <w:pBdr>
+          <w:top w:val="single" w:sz="4" w:space="1" w:color="auto"/>
+          <w:left w:val="single" w:sz="4" w:space="4" w:color="auto"/>
+          <w:bottom w:val="single" w:sz="4" w:space="1" w:color="auto"/>
+          <w:right w:val="single" w:sz="4" w:space="4" w:color="auto"/>
+        </w:pBdr>
+      </w:pPr>
+      <w:r>
+        <w:t>//Block below is Block</w:t>
+      </w:r>
+    </w:p>
+    <w:p>
+      <w:pPr>
+        <w:pBdr>
+          <w:top w:val="single" w:sz="4" w:space="1" w:color="auto"/>
+          <w:left w:val="single" w:sz="4" w:space="4" w:color="auto"/>
+          <w:bottom w:val="single" w:sz="4" w:space="1" w:color="auto"/>
+          <w:right w:val="single" w:sz="4" w:space="4" w:color="auto"/>
+        </w:pBdr>
+      </w:pPr>
+      <w:r>
+        <w:t>{</w:t>
+      </w:r>
+    </w:p>
+    <w:p>
+      <w:pPr>
+        <w:pBdr>
+          <w:top w:val="single" w:sz="4" w:space="1" w:color="auto"/>
+          <w:left w:val="single" w:sz="4" w:space="4" w:color="auto"/>
+          <w:bottom w:val="single" w:sz="4" w:space="1" w:color="auto"/>
+          <w:right w:val="single" w:sz="4" w:space="4" w:color="auto"/>
+        </w:pBdr>
+      </w:pPr>
+      <w:r>
+        <w:t>Var a=2</w:t>
+      </w:r>
+    </w:p>
+    <w:p>
+      <w:pPr>
+        <w:pBdr>
+          <w:top w:val="single" w:sz="4" w:space="1" w:color="auto"/>
+          <w:left w:val="single" w:sz="4" w:space="4" w:color="auto"/>
+          <w:bottom w:val="single" w:sz="4" w:space="1" w:color="auto"/>
+          <w:right w:val="single" w:sz="4" w:space="4" w:color="auto"/>
+        </w:pBdr>
+      </w:pPr>
+      <w:r>
+        <w:t>}</w:t>
+      </w:r>
+      <w:r>
+        <w:br/>
+      </w:r>
+      <w:r>
+        <w:t xml:space="preserve"> </w:t>
+      </w:r>
+    </w:p>
+    <w:p>
+      <w:pPr>
+        <w:pBdr>
+          <w:top w:val="single" w:sz="4" w:space="1" w:color="auto"/>
+          <w:left w:val="single" w:sz="4" w:space="4" w:color="auto"/>
+          <w:bottom w:val="single" w:sz="4" w:space="1" w:color="auto"/>
+          <w:right w:val="single" w:sz="4" w:space="4" w:color="auto"/>
+        </w:pBdr>
+      </w:pPr>
+      <w:r>
+        <w:t xml:space="preserve">Now Console.log(a) </w:t>
+      </w:r>
+      <w:r>
+        <w:sym w:font="Wingdings" w:char="F0E0"/>
+      </w:r>
+      <w:r>
+        <w:t xml:space="preserve"> 2</w:t>
+      </w:r>
+      <w:r>
+        <w:br/>
+        <w:t>as var is global effects all over</w:t>
+      </w:r>
+      <w:r>
+        <w:br/>
+      </w:r>
+      <w:r>
+        <w:lastRenderedPageBreak/>
+        <w:t>--------------------------------------------</w:t>
+      </w:r>
+      <w:r>
+        <w:br/>
+        <w:t>Now same with Let</w:t>
+      </w:r>
+      <w:r>
+        <w:br/>
+      </w:r>
+      <w:proofErr w:type="spellStart"/>
+      <w:r>
+        <w:t>let</w:t>
+      </w:r>
+      <w:proofErr w:type="spellEnd"/>
+      <w:r>
+        <w:t xml:space="preserve"> a=23</w:t>
+      </w:r>
+      <w:r>
+        <w:br/>
+      </w:r>
+    </w:p>
+    <w:p>
+      <w:pPr>
+        <w:pBdr>
+          <w:top w:val="single" w:sz="4" w:space="1" w:color="auto"/>
+          <w:left w:val="single" w:sz="4" w:space="4" w:color="auto"/>
+          <w:bottom w:val="single" w:sz="4" w:space="1" w:color="auto"/>
+          <w:right w:val="single" w:sz="4" w:space="4" w:color="auto"/>
+        </w:pBdr>
+      </w:pPr>
+      <w:r>
+        <w:t>//Block below is Block</w:t>
+      </w:r>
+    </w:p>
+    <w:p>
+      <w:pPr>
+        <w:pBdr>
+          <w:top w:val="single" w:sz="4" w:space="1" w:color="auto"/>
+          <w:left w:val="single" w:sz="4" w:space="4" w:color="auto"/>
+          <w:bottom w:val="single" w:sz="4" w:space="1" w:color="auto"/>
+          <w:right w:val="single" w:sz="4" w:space="4" w:color="auto"/>
+        </w:pBdr>
+      </w:pPr>
+      <w:r>
+        <w:t>{</w:t>
+      </w:r>
+    </w:p>
+    <w:p>
+      <w:pPr>
+        <w:pBdr>
+          <w:top w:val="single" w:sz="4" w:space="1" w:color="auto"/>
+          <w:left w:val="single" w:sz="4" w:space="4" w:color="auto"/>
+          <w:bottom w:val="single" w:sz="4" w:space="1" w:color="auto"/>
+          <w:right w:val="single" w:sz="4" w:space="4" w:color="auto"/>
+        </w:pBdr>
+      </w:pPr>
+      <w:r>
+        <w:t>let</w:t>
+      </w:r>
+      <w:r>
+        <w:t xml:space="preserve"> a=2</w:t>
+      </w:r>
+    </w:p>
+    <w:p>
+      <w:pPr>
+        <w:pBdr>
+          <w:top w:val="single" w:sz="4" w:space="1" w:color="auto"/>
+          <w:left w:val="single" w:sz="4" w:space="4" w:color="auto"/>
+          <w:bottom w:val="single" w:sz="4" w:space="1" w:color="auto"/>
+          <w:right w:val="single" w:sz="4" w:space="4" w:color="auto"/>
+        </w:pBdr>
+      </w:pPr>
+      <w:r>
+        <w:t>}</w:t>
+      </w:r>
+      <w:r>
+        <w:br/>
+      </w:r>
+      <w:r>
+        <w:br/>
+        <w:t xml:space="preserve">console.log(a)  </w:t>
+      </w:r>
+      <w:r>
+        <w:sym w:font="Wingdings" w:char="F0E0"/>
+      </w:r>
+      <w:r>
+        <w:t xml:space="preserve"> 2</w:t>
+      </w:r>
+      <w:r>
+        <w:t>3</w:t>
+      </w:r>
+      <w:r>
+        <w:t xml:space="preserve"> why </w:t>
+      </w:r>
+      <w:proofErr w:type="spellStart"/>
+      <w:r>
+        <w:t>with in</w:t>
+      </w:r>
+      <w:proofErr w:type="spellEnd"/>
+      <w:r>
+        <w:t xml:space="preserve"> block(</w:t>
+      </w:r>
+      <w:proofErr w:type="spellStart"/>
+      <w:r>
+        <w:t>andar</w:t>
+      </w:r>
+      <w:proofErr w:type="spellEnd"/>
+      <w:r>
+        <w:t xml:space="preserve"> ki bath </w:t>
+      </w:r>
+      <w:proofErr w:type="spellStart"/>
+      <w:r>
+        <w:t>andar</w:t>
+      </w:r>
+      <w:proofErr w:type="spellEnd"/>
+      <w:r>
+        <w:t>) and this looks for any globally available thing yes it is 23</w:t>
+      </w:r>
+    </w:p>
+    <w:p>
+      <w:pPr>
+        <w:pBdr>
+          <w:top w:val="single" w:sz="4" w:space="1" w:color="auto"/>
+          <w:left w:val="single" w:sz="4" w:space="4" w:color="auto"/>
+          <w:bottom w:val="single" w:sz="4" w:space="1" w:color="auto"/>
+          <w:right w:val="single" w:sz="4" w:space="4" w:color="auto"/>
+        </w:pBdr>
+      </w:pPr>
+      <w:r>
+        <w:t>---------------------------------------</w:t>
+      </w:r>
+    </w:p>
+    <w:p>
+      <w:pPr>
+        <w:pBdr>
+          <w:top w:val="single" w:sz="4" w:space="1" w:color="auto"/>
+          <w:left w:val="single" w:sz="4" w:space="4" w:color="auto"/>
+          <w:bottom w:val="single" w:sz="4" w:space="1" w:color="auto"/>
+          <w:right w:val="single" w:sz="4" w:space="4" w:color="auto"/>
+        </w:pBdr>
+      </w:pPr>
+      <w:proofErr w:type="spellStart"/>
+      <w:r>
+        <w:t>Const</w:t>
+      </w:r>
+      <w:proofErr w:type="spellEnd"/>
+      <w:r>
+        <w:t xml:space="preserve"> a =3</w:t>
+      </w:r>
+    </w:p>
+    <w:p>
+      <w:pPr>
+        <w:pBdr>
+          <w:top w:val="single" w:sz="4" w:space="1" w:color="auto"/>
+          <w:left w:val="single" w:sz="4" w:space="4" w:color="auto"/>
+          <w:bottom w:val="single" w:sz="4" w:space="1" w:color="auto"/>
+          <w:right w:val="single" w:sz="4" w:space="4" w:color="auto"/>
+        </w:pBdr>
+      </w:pPr>
+    </w:p>
+    <w:p>
+      <w:r>
+        <w:br/>
+      </w:r>
+      <w:proofErr w:type="spellStart"/>
+      <w:r>
+        <w:t>Const</w:t>
+      </w:r>
+      <w:proofErr w:type="spellEnd"/>
+      <w:r>
+        <w:t xml:space="preserve"> </w:t>
+      </w:r>
+      <w:r>
+        <w:sym w:font="Wingdings" w:char="F0E0"/>
+      </w:r>
+      <w:r>
+        <w:t xml:space="preserve"> Block Scope, cannot change once declared special case for Array and Objects</w:t>
+      </w:r>
+      <w:r>
+        <w:t xml:space="preserve">, not allowed reassigning and redeclaration </w:t>
+      </w:r>
+      <w:r>
+        <w:t>.</w:t>
+      </w:r>
+      <w:r>
+        <w:br/>
+      </w:r>
+      <w:r>
+        <w:br/>
+        <w:t xml:space="preserve">Let </w:t>
+      </w:r>
+      <w:r>
+        <w:sym w:font="Wingdings" w:char="F0E0"/>
+      </w:r>
+      <w:r>
+        <w:t>Block Scope</w:t>
+      </w:r>
+      <w:r>
+        <w:t xml:space="preserve">, u cannot redeclare with in global or block </w:t>
+      </w:r>
+      <w:r>
+        <w:t>Scope, reassigning allowed</w:t>
+      </w:r>
+    </w:p>
+    <w:tbl>
+      <w:tblPr>
+        <w:tblStyle w:val="TableGrid"/>
+        <w:tblW w:w="0" w:type="auto"/>
+        <w:tblLook w:val="04A0" w:firstRow="1" w:lastRow="0" w:firstColumn="1" w:lastColumn="0" w:noHBand="0" w:noVBand="1"/>
+      </w:tblPr>
+      <w:tblGrid>
+        <w:gridCol w:w="1502"/>
+        <w:gridCol w:w="1502"/>
+        <w:gridCol w:w="1503"/>
+        <w:gridCol w:w="1503"/>
+        <w:gridCol w:w="1503"/>
+        <w:gridCol w:w="1503"/>
+      </w:tblGrid>
+      <w:tr>
+        <w:tc>
+          <w:tcPr>
+            <w:tcW w:w="1502" w:type="dxa"/>
+          </w:tcPr>
+          <w:p>
+            <w:r>
+              <w:rPr>
+                <w:rFonts w:ascii="Verdana" w:hAnsi="Verdana"/>
+                <w:color w:val="000000"/>
+                <w:sz w:val="23"/>
+                <w:szCs w:val="23"/>
+              </w:rPr>
+              <w:br/>
+            </w:r>
+          </w:p>
+        </w:tc>
+        <w:tc>
+          <w:tcPr>
+            <w:tcW w:w="1502" w:type="dxa"/>
+          </w:tcPr>
+          <w:p>
+            <w:r>
+              <w:rPr>
+                <w:rFonts w:ascii="Verdana" w:hAnsi="Verdana"/>
+                <w:color w:val="000000"/>
+                <w:sz w:val="23"/>
+                <w:szCs w:val="23"/>
+              </w:rPr>
+              <w:t>Redeclare</w:t>
+            </w:r>
+          </w:p>
+        </w:tc>
+        <w:tc>
+          <w:tcPr>
+            <w:tcW w:w="1503" w:type="dxa"/>
+          </w:tcPr>
+          <w:p>
+            <w:r>
+              <w:rPr>
+                <w:rFonts w:ascii="Verdana" w:hAnsi="Verdana"/>
+                <w:color w:val="000000"/>
+                <w:sz w:val="23"/>
+                <w:szCs w:val="23"/>
+              </w:rPr>
+              <w:t>Reassign</w:t>
+            </w:r>
+          </w:p>
+        </w:tc>
+        <w:tc>
+          <w:tcPr>
+            <w:tcW w:w="1503" w:type="dxa"/>
+          </w:tcPr>
+          <w:p>
+            <w:r>
+              <w:rPr>
+                <w:rFonts w:ascii="Verdana" w:hAnsi="Verdana"/>
+                <w:color w:val="000000"/>
+                <w:sz w:val="23"/>
+                <w:szCs w:val="23"/>
+              </w:rPr>
+              <w:t>Hoisted</w:t>
+            </w:r>
+          </w:p>
+        </w:tc>
+        <w:tc>
+          <w:tcPr>
+            <w:tcW w:w="1503" w:type="dxa"/>
+          </w:tcPr>
+          <w:p>
+            <w:r>
+              <w:rPr>
+                <w:rFonts w:ascii="Verdana" w:hAnsi="Verdana"/>
+                <w:color w:val="000000"/>
+                <w:sz w:val="23"/>
+                <w:szCs w:val="23"/>
+              </w:rPr>
+              <w:t>Binds this</w:t>
+            </w:r>
+          </w:p>
+        </w:tc>
+        <w:tc>
+          <w:tcPr>
+            <w:tcW w:w="1503" w:type="dxa"/>
+          </w:tcPr>
+          <w:p>
+            <w:r>
+              <w:rPr>
+                <w:rFonts w:ascii="Verdana" w:hAnsi="Verdana"/>
+                <w:color w:val="000000"/>
+                <w:sz w:val="23"/>
+                <w:szCs w:val="23"/>
+              </w:rPr>
+              <w:br/>
+              <w:t>Scope</w:t>
+            </w:r>
+          </w:p>
+        </w:tc>
+      </w:tr>
+      <w:tr>
+        <w:tc>
+          <w:tcPr>
+            <w:tcW w:w="1502" w:type="dxa"/>
+          </w:tcPr>
+          <w:p>
+            <w:r>
+              <w:rPr>
+                <w:rFonts w:ascii="Verdana" w:hAnsi="Verdana"/>
+                <w:color w:val="000000"/>
+                <w:sz w:val="23"/>
+                <w:szCs w:val="23"/>
+              </w:rPr>
+              <w:t>var</w:t>
+            </w:r>
+          </w:p>
+        </w:tc>
+        <w:tc>
+          <w:tcPr>
+            <w:tcW w:w="1502" w:type="dxa"/>
+          </w:tcPr>
+          <w:p>
+            <w:r>
+              <w:rPr>
+                <w:rFonts w:ascii="Verdana" w:hAnsi="Verdana"/>
+                <w:color w:val="000000"/>
+                <w:sz w:val="23"/>
+                <w:szCs w:val="23"/>
+              </w:rPr>
+              <w:t>No</w:t>
+            </w:r>
+          </w:p>
+        </w:tc>
+        <w:tc>
+          <w:tcPr>
+            <w:tcW w:w="1503" w:type="dxa"/>
+          </w:tcPr>
+          <w:p>
+            <w:r>
+              <w:rPr>
+                <w:rFonts w:ascii="Verdana" w:hAnsi="Verdana"/>
+                <w:color w:val="000000"/>
+                <w:sz w:val="23"/>
+                <w:szCs w:val="23"/>
+              </w:rPr>
+              <w:t>Yes</w:t>
+            </w:r>
+          </w:p>
+        </w:tc>
+        <w:tc>
+          <w:tcPr>
+            <w:tcW w:w="1503" w:type="dxa"/>
+          </w:tcPr>
+          <w:p>
+            <w:r>
+              <w:rPr>
+                <w:rFonts w:ascii="Verdana" w:hAnsi="Verdana"/>
+                <w:color w:val="000000"/>
+                <w:sz w:val="23"/>
+                <w:szCs w:val="23"/>
+              </w:rPr>
+              <w:t>Yes</w:t>
+            </w:r>
+          </w:p>
+        </w:tc>
+        <w:tc>
+          <w:tcPr>
+            <w:tcW w:w="1503" w:type="dxa"/>
+          </w:tcPr>
+          <w:p>
+            <w:r>
+              <w:rPr>
+                <w:rFonts w:ascii="Verdana" w:hAnsi="Verdana"/>
+                <w:color w:val="000000"/>
+                <w:sz w:val="23"/>
+                <w:szCs w:val="23"/>
+              </w:rPr>
+              <w:t>Yes</w:t>
+            </w:r>
+          </w:p>
+        </w:tc>
+        <w:tc>
+          <w:tcPr>
+            <w:tcW w:w="1503" w:type="dxa"/>
+          </w:tcPr>
+          <w:p>
+            <w:r>
+              <w:rPr>
+                <w:rFonts w:ascii="Verdana" w:hAnsi="Verdana"/>
+                <w:color w:val="000000"/>
+                <w:sz w:val="23"/>
+                <w:szCs w:val="23"/>
+              </w:rPr>
+              <w:t>Yes</w:t>
+            </w:r>
+          </w:p>
+        </w:tc>
+      </w:tr>
+      <w:tr>
+        <w:tc>
+          <w:tcPr>
+            <w:tcW w:w="1502" w:type="dxa"/>
+          </w:tcPr>
+          <w:p>
+            <w:r>
+              <w:rPr>
+                <w:rFonts w:ascii="Verdana" w:hAnsi="Verdana"/>
+                <w:color w:val="000000"/>
+                <w:sz w:val="23"/>
+                <w:szCs w:val="23"/>
+              </w:rPr>
+              <w:t>let</w:t>
+            </w:r>
+          </w:p>
+        </w:tc>
+        <w:tc>
+          <w:tcPr>
+            <w:tcW w:w="1502" w:type="dxa"/>
+          </w:tcPr>
+          <w:p>
+            <w:r>
+              <w:rPr>
+                <w:rFonts w:ascii="Verdana" w:hAnsi="Verdana"/>
+                <w:color w:val="000000"/>
+                <w:sz w:val="23"/>
+                <w:szCs w:val="23"/>
+              </w:rPr>
+              <w:t>Yes</w:t>
+            </w:r>
+          </w:p>
+        </w:tc>
+        <w:tc>
+          <w:tcPr>
+            <w:tcW w:w="1503" w:type="dxa"/>
+          </w:tcPr>
+          <w:p>
+            <w:r>
+              <w:rPr>
+                <w:rFonts w:ascii="Verdana" w:hAnsi="Verdana"/>
+                <w:color w:val="000000"/>
+                <w:sz w:val="23"/>
+                <w:szCs w:val="23"/>
+              </w:rPr>
+              <w:t>No</w:t>
+            </w:r>
+          </w:p>
+        </w:tc>
+        <w:tc>
+          <w:tcPr>
+            <w:tcW w:w="1503" w:type="dxa"/>
+          </w:tcPr>
+          <w:p>
+            <w:r>
+              <w:rPr>
+                <w:rFonts w:ascii="Verdana" w:hAnsi="Verdana"/>
+                <w:color w:val="000000"/>
+                <w:sz w:val="23"/>
+                <w:szCs w:val="23"/>
+              </w:rPr>
+              <w:t>Yes</w:t>
+            </w:r>
+          </w:p>
+        </w:tc>
+        <w:tc>
+          <w:tcPr>
+            <w:tcW w:w="1503" w:type="dxa"/>
+          </w:tcPr>
+          <w:p>
+            <w:r>
+              <w:rPr>
+                <w:rFonts w:ascii="Verdana" w:hAnsi="Verdana"/>
+                <w:color w:val="000000"/>
+                <w:sz w:val="23"/>
+                <w:szCs w:val="23"/>
+              </w:rPr>
+              <w:t>No</w:t>
+            </w:r>
+          </w:p>
+        </w:tc>
+        <w:tc>
+          <w:tcPr>
+            <w:tcW w:w="1503" w:type="dxa"/>
+          </w:tcPr>
+          <w:p>
+            <w:r>
+              <w:rPr>
+                <w:rFonts w:ascii="Verdana" w:hAnsi="Verdana"/>
+                <w:color w:val="000000"/>
+                <w:sz w:val="23"/>
+                <w:szCs w:val="23"/>
+              </w:rPr>
+              <w:t>No</w:t>
+            </w:r>
+          </w:p>
+        </w:tc>
+      </w:tr>
+      <w:tr>
+        <w:tc>
+          <w:tcPr>
+            <w:tcW w:w="1502" w:type="dxa"/>
+          </w:tcPr>
+          <w:p>
+            <w:proofErr w:type="spellStart"/>
+            <w:r>
+              <w:rPr>
+                <w:rFonts w:ascii="Verdana" w:hAnsi="Verdana"/>
+                <w:color w:val="000000"/>
+                <w:sz w:val="23"/>
+                <w:szCs w:val="23"/>
+              </w:rPr>
+              <w:t>const</w:t>
+            </w:r>
+            <w:proofErr w:type="spellEnd"/>
+          </w:p>
+        </w:tc>
+        <w:tc>
+          <w:tcPr>
+            <w:tcW w:w="1502" w:type="dxa"/>
+          </w:tcPr>
+          <w:p>
+            <w:r>
+              <w:rPr>
+                <w:rFonts w:ascii="Verdana" w:hAnsi="Verdana"/>
+                <w:color w:val="000000"/>
+                <w:sz w:val="23"/>
+                <w:szCs w:val="23"/>
+              </w:rPr>
+              <w:t>Yes</w:t>
+            </w:r>
+          </w:p>
+        </w:tc>
+        <w:tc>
+          <w:tcPr>
+            <w:tcW w:w="1503" w:type="dxa"/>
+          </w:tcPr>
+          <w:p>
+            <w:r>
+              <w:rPr>
+                <w:rFonts w:ascii="Verdana" w:hAnsi="Verdana"/>
+                <w:color w:val="000000"/>
+                <w:sz w:val="23"/>
+                <w:szCs w:val="23"/>
+              </w:rPr>
+              <w:t>No</w:t>
+            </w:r>
+          </w:p>
+        </w:tc>
+        <w:tc>
+          <w:tcPr>
+            <w:tcW w:w="1503" w:type="dxa"/>
+          </w:tcPr>
+          <w:p>
+            <w:r>
+              <w:rPr>
+                <w:rFonts w:ascii="Verdana" w:hAnsi="Verdana"/>
+                <w:color w:val="000000"/>
+                <w:sz w:val="23"/>
+                <w:szCs w:val="23"/>
+              </w:rPr>
+              <w:t>No</w:t>
+            </w:r>
+          </w:p>
+        </w:tc>
+        <w:tc>
+          <w:tcPr>
+            <w:tcW w:w="1503" w:type="dxa"/>
+          </w:tcPr>
+          <w:p>
+            <w:r>
+              <w:rPr>
+                <w:rFonts w:ascii="Verdana" w:hAnsi="Verdana"/>
+                <w:color w:val="000000"/>
+                <w:sz w:val="23"/>
+                <w:szCs w:val="23"/>
+              </w:rPr>
+              <w:t>No</w:t>
+            </w:r>
+          </w:p>
+        </w:tc>
+        <w:tc>
+          <w:tcPr>
+            <w:tcW w:w="1503" w:type="dxa"/>
+          </w:tcPr>
+          <w:p>
+            <w:r>
+              <w:rPr>
+                <w:rFonts w:ascii="Verdana" w:hAnsi="Verdana"/>
+                <w:color w:val="000000"/>
+                <w:sz w:val="23"/>
+                <w:szCs w:val="23"/>
+              </w:rPr>
+              <w:t>No</w:t>
+            </w:r>
+          </w:p>
+        </w:tc>
+      </w:tr>
+    </w:tbl>
+    <w:p/>
+    <w:tbl>
+      <w:tblPr>
+        <w:tblStyle w:val="TableGrid"/>
+        <w:tblW w:w="0" w:type="auto"/>
+        <w:tblLook w:val="04A0" w:firstRow="1" w:lastRow="0" w:firstColumn="1" w:lastColumn="0" w:noHBand="0" w:noVBand="1"/>
+      </w:tblPr>
+      <w:tblGrid>
+        <w:gridCol w:w="4508"/>
+        <w:gridCol w:w="4508"/>
+      </w:tblGrid>
+      <w:tr>
+        <w:tc>
+          <w:tcPr>
+            <w:tcW w:w="4508" w:type="dxa"/>
+          </w:tcPr>
+          <w:p>
+            <w:r>
+              <w:t>Redeclaring</w:t>
+            </w:r>
+          </w:p>
+        </w:tc>
+        <w:tc>
+          <w:tcPr>
+            <w:tcW w:w="4508" w:type="dxa"/>
+          </w:tcPr>
+          <w:p>
+            <w:r>
+              <w:t>Reassigning</w:t>
+            </w:r>
+          </w:p>
+        </w:tc>
+      </w:tr>
+      <w:tr>
+        <w:tc>
+          <w:tcPr>
+            <w:tcW w:w="4508" w:type="dxa"/>
+          </w:tcPr>
+          <w:p/>
+          <w:p>
+            <w:r>
+              <w:t>Let x=10</w:t>
+            </w:r>
+          </w:p>
+          <w:p/>
+          <w:p>
+            <w:r>
+              <w:t>Let x =20 // not allowed</w:t>
+            </w:r>
+          </w:p>
+        </w:tc>
+        <w:tc>
+          <w:tcPr>
+            <w:tcW w:w="4508" w:type="dxa"/>
+          </w:tcPr>
+          <w:p>
+            <w:pPr>
+              <w:spacing w:after="0" w:line="240" w:lineRule="auto"/>
+            </w:pPr>
+            <w:r>
+              <w:t>let x = 10;</w:t>
+            </w:r>
+          </w:p>
+          <w:p>
+            <w:pPr>
+              <w:spacing w:after="0" w:line="240" w:lineRule="auto"/>
+            </w:pPr>
+          </w:p>
+          <w:p>
+            <w:pPr>
+              <w:spacing w:after="0" w:line="240" w:lineRule="auto"/>
+            </w:pPr>
+            <w:r>
+              <w:t>console.log(x); // Output: 10</w:t>
+            </w:r>
+          </w:p>
+          <w:p>
+            <w:pPr>
+              <w:spacing w:after="0" w:line="240" w:lineRule="auto"/>
+            </w:pPr>
+          </w:p>
+          <w:p>
+            <w:pPr>
+              <w:spacing w:after="0" w:line="240" w:lineRule="auto"/>
+            </w:pPr>
+            <w:r>
+              <w:t>// Reassigning the value of x</w:t>
+            </w:r>
+          </w:p>
+          <w:p>
+            <w:pPr>
+              <w:spacing w:after="0" w:line="240" w:lineRule="auto"/>
+            </w:pPr>
+            <w:r>
+              <w:t>x = 20;</w:t>
+            </w:r>
+          </w:p>
+          <w:p>
+            <w:pPr>
+              <w:spacing w:after="0" w:line="240" w:lineRule="auto"/>
+            </w:pPr>
+          </w:p>
+          <w:p>
+            <w:r>
+              <w:t>console.log(x); // Output: 20</w:t>
+            </w:r>
+          </w:p>
+        </w:tc>
+      </w:tr>
+    </w:tbl>
+    <w:p/>
+    <w:p/>
+    <w:p>
+      <w:r>
+        <w:t xml:space="preserve">Java is a static type language where u need to declare the variable </w:t>
+      </w:r>
+      <w:r>
+        <w:t>and it’s type before u use it.</w:t>
+      </w:r>
+    </w:p>
+    <w:p/>
     <w:sectPr>
       <w:pgSz w:w="11906" w:h="16838"/>
       <w:pgMar w:top="1440" w:right="1440" w:bottom="1440" w:left="1440" w:header="708" w:footer="708" w:gutter="0"/>
@@ -527,7 +1849,6 @@
   <w:style w:type="character" w:default="1" w:styleId="DefaultParagraphFont">
     <w:name w:val="Default Paragraph Font"/>
     <w:uiPriority w:val="1"/>
-    <w:semiHidden/>
     <w:unhideWhenUsed/>
   </w:style>
   <w:style w:type="table" w:default="1" w:styleId="TableNormal">
@@ -550,6 +1871,25 @@
     <w:uiPriority w:val="99"/>
     <w:semiHidden/>
     <w:unhideWhenUsed/>
+  </w:style>
+  <w:style w:type="table" w:styleId="TableGrid">
+    <w:name w:val="Table Grid"/>
+    <w:basedOn w:val="TableNormal"/>
+    <w:uiPriority w:val="39"/>
+    <w:rsid w:val="00685A3B"/>
+    <w:pPr>
+      <w:spacing w:after="0" w:line="240" w:lineRule="auto"/>
+    </w:pPr>
+    <w:tblPr>
+      <w:tblBorders>
+        <w:top w:val="single" w:sz="4" w:space="0" w:color="auto"/>
+        <w:left w:val="single" w:sz="4" w:space="0" w:color="auto"/>
+        <w:bottom w:val="single" w:sz="4" w:space="0" w:color="auto"/>
+        <w:right w:val="single" w:sz="4" w:space="0" w:color="auto"/>
+        <w:insideH w:val="single" w:sz="4" w:space="0" w:color="auto"/>
+        <w:insideV w:val="single" w:sz="4" w:space="0" w:color="auto"/>
+      </w:tblBorders>
+    </w:tblPr>
   </w:style>
 </w:styles>
 </file>
